--- a/tools/SendTo mechanism/SendTo notes.docx
+++ b/tools/SendTo mechanism/SendTo notes.docx
@@ -11,7 +11,18 @@
           <w:numId w:val="1"/>
         </w:numPr>
       </w:pPr>
-      <w:bookmarkStart w:id="0" w:name="_GoBack"/>
+      <w:r>
+        <w:t>I made a mess of this. Trying to open prompts using context menu to start in the selected directory as currentworking directory.</w:t>
+      </w:r>
+    </w:p>
+    <w:p>
+      <w:pPr>
+        <w:pStyle w:val="ListParagraph"/>
+        <w:numPr>
+          <w:ilvl w:val="0"/>
+          <w:numId w:val="1"/>
+        </w:numPr>
+      </w:pPr>
       <w:r>
         <w:t>C:\Users\izk\AppData\Roaming\Microsoft\Windows\SendT</w:t>
       </w:r>
@@ -19,7 +30,6 @@
         <w:t>o</w:t>
       </w:r>
     </w:p>
-    <w:bookmarkEnd w:id="0"/>
     <w:p>
       <w:pPr>
         <w:pStyle w:val="ListParagraph"/>
@@ -28,18 +38,8 @@
           <w:numId w:val="1"/>
         </w:numPr>
       </w:pPr>
-      <w:r>
-        <w:t>send the following folders to the SendTo folder itself:</w:t>
-      </w:r>
-    </w:p>
-    <w:p>
-      <w:pPr>
-        <w:pStyle w:val="ListParagraph"/>
-        <w:numPr>
-          <w:ilvl w:val="1"/>
-          <w:numId w:val="1"/>
-        </w:numPr>
-      </w:pPr>
+      <w:bookmarkStart w:id="0" w:name="_GoBack"/>
+      <w:bookmarkEnd w:id="0"/>
     </w:p>
     <w:p/>
     <w:sectPr>
